--- a/dokumentacia/ADS_Matlab_Simulink_toolbox.docx
+++ b/dokumentacia/ADS_Matlab_Simulink_toolbox.docx
@@ -30,6 +30,35 @@
         <w:t>toolbox</w:t>
       </w:r>
       <w:proofErr w:type="spellEnd"/>
+    </w:p>
+    <w:p>
+      <w:r>
+        <w:t xml:space="preserve">ADS </w:t>
+      </w:r>
+      <w:proofErr w:type="spellStart"/>
+      <w:r>
+        <w:t>toolbox</w:t>
+      </w:r>
+      <w:proofErr w:type="spellEnd"/>
+      <w:r>
+        <w:t xml:space="preserve"> slúži na sieťovú komunikáciu so systémom </w:t>
+      </w:r>
+      <w:proofErr w:type="spellStart"/>
+      <w:r>
+        <w:t>TwinCAT</w:t>
+      </w:r>
+      <w:proofErr w:type="spellEnd"/>
+      <w:r>
+        <w:t xml:space="preserve">. Implementuje prácu s premennými, ktoré môžu byť </w:t>
+      </w:r>
+      <w:proofErr w:type="spellStart"/>
+      <w:r>
+        <w:t>namapované</w:t>
+      </w:r>
+      <w:proofErr w:type="spellEnd"/>
+      <w:r>
+        <w:t xml:space="preserve"> na fyzické vstupy a výstupy.</w:t>
+      </w:r>
     </w:p>
     <w:p>
       <w:pPr>
@@ -289,14 +318,16 @@
         <w:rPr>
           <w:rFonts w:ascii="Courier New" w:hAnsi="Courier New" w:cs="Courier New"/>
           <w:color w:val="000000" w:themeColor="text1"/>
-          <w:szCs w:val="24"/>
-        </w:rPr>
-      </w:pPr>
-      <w:proofErr w:type="spellStart"/>
-      <w:r>
-        <w:rPr>
-          <w:rFonts w:ascii="Courier New" w:hAnsi="Courier New" w:cs="Courier New"/>
-          <w:color w:val="000000" w:themeColor="text1"/>
+          <w:sz w:val="20"/>
+          <w:szCs w:val="24"/>
+        </w:rPr>
+      </w:pPr>
+      <w:proofErr w:type="spellStart"/>
+      <w:r>
+        <w:rPr>
+          <w:rFonts w:ascii="Courier New" w:hAnsi="Courier New" w:cs="Courier New"/>
+          <w:color w:val="000000" w:themeColor="text1"/>
+          <w:sz w:val="20"/>
           <w:szCs w:val="24"/>
         </w:rPr>
         <w:t>mex</w:t>
@@ -306,6 +337,7 @@
         <w:rPr>
           <w:rFonts w:ascii="Courier New" w:hAnsi="Courier New" w:cs="Courier New"/>
           <w:color w:val="000000" w:themeColor="text1"/>
+          <w:sz w:val="20"/>
           <w:szCs w:val="24"/>
         </w:rPr>
         <w:t xml:space="preserve"> ('ADS_write_mex.cpp','ADS_lib.cpp',strcat('-L',pwd()),'-lTcAdsDll')</w:t>
@@ -320,14 +352,16 @@
         <w:rPr>
           <w:rFonts w:ascii="Courier New" w:hAnsi="Courier New" w:cs="Courier New"/>
           <w:color w:val="000000" w:themeColor="text1"/>
-          <w:szCs w:val="24"/>
-        </w:rPr>
-      </w:pPr>
-      <w:proofErr w:type="spellStart"/>
-      <w:r>
-        <w:rPr>
-          <w:rFonts w:ascii="Courier New" w:hAnsi="Courier New" w:cs="Courier New"/>
-          <w:color w:val="000000" w:themeColor="text1"/>
+          <w:sz w:val="20"/>
+          <w:szCs w:val="24"/>
+        </w:rPr>
+      </w:pPr>
+      <w:proofErr w:type="spellStart"/>
+      <w:r>
+        <w:rPr>
+          <w:rFonts w:ascii="Courier New" w:hAnsi="Courier New" w:cs="Courier New"/>
+          <w:color w:val="000000" w:themeColor="text1"/>
+          <w:sz w:val="20"/>
           <w:szCs w:val="24"/>
         </w:rPr>
         <w:t>mex</w:t>
@@ -337,6 +371,7 @@
         <w:rPr>
           <w:rFonts w:ascii="Courier New" w:hAnsi="Courier New" w:cs="Courier New"/>
           <w:color w:val="000000" w:themeColor="text1"/>
+          <w:sz w:val="20"/>
           <w:szCs w:val="24"/>
         </w:rPr>
         <w:t xml:space="preserve"> ('ADS_read_mex.cpp','ADS_lib.cpp',strcat('-L',pwd()),'-lTcAdsDll')</w:t>
@@ -351,14 +386,16 @@
         <w:rPr>
           <w:rFonts w:ascii="Courier New" w:hAnsi="Courier New" w:cs="Courier New"/>
           <w:color w:val="000000" w:themeColor="text1"/>
-          <w:szCs w:val="24"/>
-        </w:rPr>
-      </w:pPr>
-      <w:proofErr w:type="spellStart"/>
-      <w:r>
-        <w:rPr>
-          <w:rFonts w:ascii="Courier New" w:hAnsi="Courier New" w:cs="Courier New"/>
-          <w:color w:val="000000" w:themeColor="text1"/>
+          <w:sz w:val="20"/>
+          <w:szCs w:val="24"/>
+        </w:rPr>
+      </w:pPr>
+      <w:proofErr w:type="spellStart"/>
+      <w:r>
+        <w:rPr>
+          <w:rFonts w:ascii="Courier New" w:hAnsi="Courier New" w:cs="Courier New"/>
+          <w:color w:val="000000" w:themeColor="text1"/>
+          <w:sz w:val="20"/>
           <w:szCs w:val="24"/>
         </w:rPr>
         <w:t>mex</w:t>
@@ -368,6 +405,7 @@
         <w:rPr>
           <w:rFonts w:ascii="Courier New" w:hAnsi="Courier New" w:cs="Courier New"/>
           <w:color w:val="000000" w:themeColor="text1"/>
+          <w:sz w:val="20"/>
           <w:szCs w:val="24"/>
         </w:rPr>
         <w:t xml:space="preserve"> ('ADS_open_mex.cpp','ADS_lib.cpp',strcat('-L',pwd()),'-lTcAdsDll')</w:t>
@@ -382,14 +420,16 @@
         <w:rPr>
           <w:rFonts w:ascii="Courier New" w:hAnsi="Courier New" w:cs="Courier New"/>
           <w:color w:val="000000" w:themeColor="text1"/>
-          <w:szCs w:val="24"/>
-        </w:rPr>
-      </w:pPr>
-      <w:proofErr w:type="spellStart"/>
-      <w:r>
-        <w:rPr>
-          <w:rFonts w:ascii="Courier New" w:hAnsi="Courier New" w:cs="Courier New"/>
-          <w:color w:val="000000" w:themeColor="text1"/>
+          <w:sz w:val="20"/>
+          <w:szCs w:val="24"/>
+        </w:rPr>
+      </w:pPr>
+      <w:proofErr w:type="spellStart"/>
+      <w:r>
+        <w:rPr>
+          <w:rFonts w:ascii="Courier New" w:hAnsi="Courier New" w:cs="Courier New"/>
+          <w:color w:val="000000" w:themeColor="text1"/>
+          <w:sz w:val="20"/>
           <w:szCs w:val="24"/>
         </w:rPr>
         <w:t>mex</w:t>
@@ -399,6 +439,7 @@
         <w:rPr>
           <w:rFonts w:ascii="Courier New" w:hAnsi="Courier New" w:cs="Courier New"/>
           <w:color w:val="000000" w:themeColor="text1"/>
+          <w:sz w:val="20"/>
           <w:szCs w:val="24"/>
         </w:rPr>
         <w:t xml:space="preserve"> ('ADS_close_mex.cpp','ADS_lib.cpp',strcat('-L',pwd()),'-lTcAdsDll')</w:t>
@@ -413,14 +454,16 @@
         <w:rPr>
           <w:rFonts w:ascii="Courier New" w:hAnsi="Courier New" w:cs="Courier New"/>
           <w:color w:val="000000" w:themeColor="text1"/>
-          <w:szCs w:val="24"/>
-        </w:rPr>
-      </w:pPr>
-      <w:proofErr w:type="spellStart"/>
-      <w:r>
-        <w:rPr>
-          <w:rFonts w:ascii="Courier New" w:hAnsi="Courier New" w:cs="Courier New"/>
-          <w:color w:val="000000" w:themeColor="text1"/>
+          <w:sz w:val="20"/>
+          <w:szCs w:val="24"/>
+        </w:rPr>
+      </w:pPr>
+      <w:proofErr w:type="spellStart"/>
+      <w:r>
+        <w:rPr>
+          <w:rFonts w:ascii="Courier New" w:hAnsi="Courier New" w:cs="Courier New"/>
+          <w:color w:val="000000" w:themeColor="text1"/>
+          <w:sz w:val="20"/>
           <w:szCs w:val="24"/>
         </w:rPr>
         <w:t>mex</w:t>
@@ -430,6 +473,7 @@
         <w:rPr>
           <w:rFonts w:ascii="Courier New" w:hAnsi="Courier New" w:cs="Courier New"/>
           <w:color w:val="000000" w:themeColor="text1"/>
+          <w:sz w:val="20"/>
           <w:szCs w:val="24"/>
         </w:rPr>
         <w:t xml:space="preserve"> ('ADS_setup_SFUN.cpp','ADS_lib.cpp',strcat('-L',pwd()),'-lTcAdsDll')</w:t>
@@ -444,14 +488,16 @@
         <w:rPr>
           <w:rFonts w:ascii="Courier New" w:hAnsi="Courier New" w:cs="Courier New"/>
           <w:color w:val="000000" w:themeColor="text1"/>
-          <w:szCs w:val="24"/>
-        </w:rPr>
-      </w:pPr>
-      <w:proofErr w:type="spellStart"/>
-      <w:r>
-        <w:rPr>
-          <w:rFonts w:ascii="Courier New" w:hAnsi="Courier New" w:cs="Courier New"/>
-          <w:color w:val="000000" w:themeColor="text1"/>
+          <w:sz w:val="20"/>
+          <w:szCs w:val="24"/>
+        </w:rPr>
+      </w:pPr>
+      <w:proofErr w:type="spellStart"/>
+      <w:r>
+        <w:rPr>
+          <w:rFonts w:ascii="Courier New" w:hAnsi="Courier New" w:cs="Courier New"/>
+          <w:color w:val="000000" w:themeColor="text1"/>
+          <w:sz w:val="20"/>
           <w:szCs w:val="24"/>
         </w:rPr>
         <w:t>mex</w:t>
@@ -461,6 +507,7 @@
         <w:rPr>
           <w:rFonts w:ascii="Courier New" w:hAnsi="Courier New" w:cs="Courier New"/>
           <w:color w:val="000000" w:themeColor="text1"/>
+          <w:sz w:val="20"/>
           <w:szCs w:val="24"/>
         </w:rPr>
         <w:t xml:space="preserve"> ('ADS_write_SFUN.cpp','ADS_lib.cpp',strcat('-L',pwd()),'-lTcAdsDll')</w:t>
@@ -475,14 +522,16 @@
         <w:rPr>
           <w:rFonts w:ascii="Courier New" w:hAnsi="Courier New" w:cs="Courier New"/>
           <w:color w:val="000000" w:themeColor="text1"/>
-          <w:szCs w:val="24"/>
-        </w:rPr>
-      </w:pPr>
-      <w:proofErr w:type="spellStart"/>
-      <w:r>
-        <w:rPr>
-          <w:rFonts w:ascii="Courier New" w:hAnsi="Courier New" w:cs="Courier New"/>
-          <w:color w:val="000000" w:themeColor="text1"/>
+          <w:sz w:val="20"/>
+          <w:szCs w:val="24"/>
+        </w:rPr>
+      </w:pPr>
+      <w:proofErr w:type="spellStart"/>
+      <w:r>
+        <w:rPr>
+          <w:rFonts w:ascii="Courier New" w:hAnsi="Courier New" w:cs="Courier New"/>
+          <w:color w:val="000000" w:themeColor="text1"/>
+          <w:sz w:val="20"/>
           <w:szCs w:val="24"/>
         </w:rPr>
         <w:t>mex</w:t>
@@ -492,6 +541,7 @@
         <w:rPr>
           <w:rFonts w:ascii="Courier New" w:hAnsi="Courier New" w:cs="Courier New"/>
           <w:color w:val="000000" w:themeColor="text1"/>
+          <w:sz w:val="20"/>
           <w:szCs w:val="24"/>
         </w:rPr>
         <w:t xml:space="preserve"> ('ADS_read_SFUN.cpp','ADS_lib.cpp',strcat('-L',pwd()),'-lTcAdsDll')</w:t>
@@ -608,15 +658,19 @@
       </w:r>
       <w:proofErr w:type="spellEnd"/>
       <w:r>
-        <w:t xml:space="preserve"> sú týmto dátovým typom priradené identifikačné čísla. Preto pri práci s väčšinou funkcii je nutné poznať dátový typ premennej s ktorou chceme pracovať a teda poznať aj číslo tohto dátového typu. Identifikačné číslo dátového typu vstupuje ako parameter do MEX funkcii a rovnako ako parameter </w:t>
-      </w:r>
-      <w:proofErr w:type="spellStart"/>
-      <w:r>
-        <w:t>var_type</w:t>
-      </w:r>
-      <w:proofErr w:type="spellEnd"/>
-      <w:r>
-        <w:t xml:space="preserve"> v prípade masiek S-funkcii.</w:t>
+        <w:t xml:space="preserve"> sú týmto dátovým typom priradené identifikačné čísla. Preto pri práci s väčšinou funkcii je nutné poznať dátový typ premennej s ktorou </w:t>
+      </w:r>
+      <w:r>
+        <w:t>chceme pracovať a teda aj poznať</w:t>
+      </w:r>
+      <w:r>
+        <w:t xml:space="preserve"> číslo tohto dátového typu. Identifikačné číslo dátového typu vstupuje ako parameter do MEX funkcii a</w:t>
+      </w:r>
+      <w:r>
+        <w:t xml:space="preserve"> rovnako ako parameter </w:t>
+      </w:r>
+      <w:r>
+        <w:t>v prípade masiek S-funkcii.</w:t>
       </w:r>
     </w:p>
     <w:p>
@@ -641,895 +695,452 @@
       <w:proofErr w:type="spellEnd"/>
     </w:p>
     <w:p>
+      <w:pPr>
+        <w:autoSpaceDE w:val="0"/>
+        <w:autoSpaceDN w:val="0"/>
+        <w:adjustRightInd w:val="0"/>
+        <w:spacing w:after="0" w:line="240" w:lineRule="auto"/>
+        <w:rPr>
+          <w:rFonts w:ascii="Courier New" w:hAnsi="Courier New" w:cs="Courier New"/>
+          <w:color w:val="000000" w:themeColor="text1"/>
+          <w:sz w:val="20"/>
+          <w:szCs w:val="24"/>
+        </w:rPr>
+      </w:pPr>
+      <w:proofErr w:type="spellStart"/>
+      <w:r>
+        <w:rPr>
+          <w:rFonts w:ascii="Courier New" w:hAnsi="Courier New" w:cs="Courier New"/>
+          <w:color w:val="000000" w:themeColor="text1"/>
+          <w:sz w:val="20"/>
+          <w:szCs w:val="24"/>
+        </w:rPr>
+        <w:t>TC_BOOL_type</w:t>
+      </w:r>
+      <w:proofErr w:type="spellEnd"/>
+      <w:r>
+        <w:rPr>
+          <w:rFonts w:ascii="Courier New" w:hAnsi="Courier New" w:cs="Courier New"/>
+          <w:color w:val="000000" w:themeColor="text1"/>
+          <w:sz w:val="20"/>
+          <w:szCs w:val="24"/>
+        </w:rPr>
+        <w:t>=0</w:t>
+      </w:r>
+    </w:p>
+    <w:p>
+      <w:pPr>
+        <w:autoSpaceDE w:val="0"/>
+        <w:autoSpaceDN w:val="0"/>
+        <w:adjustRightInd w:val="0"/>
+        <w:spacing w:after="0" w:line="240" w:lineRule="auto"/>
+        <w:rPr>
+          <w:rFonts w:ascii="Courier New" w:hAnsi="Courier New" w:cs="Courier New"/>
+          <w:color w:val="000000" w:themeColor="text1"/>
+          <w:sz w:val="20"/>
+          <w:szCs w:val="24"/>
+        </w:rPr>
+      </w:pPr>
+      <w:proofErr w:type="spellStart"/>
+      <w:r>
+        <w:rPr>
+          <w:rFonts w:ascii="Courier New" w:hAnsi="Courier New" w:cs="Courier New"/>
+          <w:color w:val="000000" w:themeColor="text1"/>
+          <w:sz w:val="20"/>
+          <w:szCs w:val="24"/>
+        </w:rPr>
+        <w:t>TC_BYTE_type</w:t>
+      </w:r>
+      <w:proofErr w:type="spellEnd"/>
+      <w:r>
+        <w:rPr>
+          <w:rFonts w:ascii="Courier New" w:hAnsi="Courier New" w:cs="Courier New"/>
+          <w:color w:val="000000" w:themeColor="text1"/>
+          <w:sz w:val="20"/>
+          <w:szCs w:val="24"/>
+        </w:rPr>
+        <w:t>=1</w:t>
+      </w:r>
+    </w:p>
+    <w:p>
+      <w:pPr>
+        <w:autoSpaceDE w:val="0"/>
+        <w:autoSpaceDN w:val="0"/>
+        <w:adjustRightInd w:val="0"/>
+        <w:spacing w:after="0" w:line="240" w:lineRule="auto"/>
+        <w:rPr>
+          <w:rFonts w:ascii="Courier New" w:hAnsi="Courier New" w:cs="Courier New"/>
+          <w:color w:val="000000" w:themeColor="text1"/>
+          <w:sz w:val="20"/>
+          <w:szCs w:val="24"/>
+        </w:rPr>
+      </w:pPr>
+      <w:proofErr w:type="spellStart"/>
+      <w:r>
+        <w:rPr>
+          <w:rFonts w:ascii="Courier New" w:hAnsi="Courier New" w:cs="Courier New"/>
+          <w:color w:val="000000" w:themeColor="text1"/>
+          <w:sz w:val="20"/>
+          <w:szCs w:val="24"/>
+        </w:rPr>
+        <w:t>TC_WORD_type</w:t>
+      </w:r>
+      <w:proofErr w:type="spellEnd"/>
+      <w:r>
+        <w:rPr>
+          <w:rFonts w:ascii="Courier New" w:hAnsi="Courier New" w:cs="Courier New"/>
+          <w:color w:val="000000" w:themeColor="text1"/>
+          <w:sz w:val="20"/>
+          <w:szCs w:val="24"/>
+        </w:rPr>
+        <w:t>=2</w:t>
+      </w:r>
+    </w:p>
+    <w:p>
+      <w:pPr>
+        <w:autoSpaceDE w:val="0"/>
+        <w:autoSpaceDN w:val="0"/>
+        <w:adjustRightInd w:val="0"/>
+        <w:spacing w:after="0" w:line="240" w:lineRule="auto"/>
+        <w:rPr>
+          <w:rFonts w:ascii="Courier New" w:hAnsi="Courier New" w:cs="Courier New"/>
+          <w:color w:val="000000" w:themeColor="text1"/>
+          <w:sz w:val="20"/>
+          <w:szCs w:val="24"/>
+        </w:rPr>
+      </w:pPr>
+      <w:proofErr w:type="spellStart"/>
+      <w:r>
+        <w:rPr>
+          <w:rFonts w:ascii="Courier New" w:hAnsi="Courier New" w:cs="Courier New"/>
+          <w:color w:val="000000" w:themeColor="text1"/>
+          <w:sz w:val="20"/>
+          <w:szCs w:val="24"/>
+        </w:rPr>
+        <w:t>TC_DWORD_type</w:t>
+      </w:r>
+      <w:proofErr w:type="spellEnd"/>
+      <w:r>
+        <w:rPr>
+          <w:rFonts w:ascii="Courier New" w:hAnsi="Courier New" w:cs="Courier New"/>
+          <w:color w:val="000000" w:themeColor="text1"/>
+          <w:sz w:val="20"/>
+          <w:szCs w:val="24"/>
+        </w:rPr>
+        <w:t>=3</w:t>
+      </w:r>
+    </w:p>
+    <w:p>
+      <w:pPr>
+        <w:autoSpaceDE w:val="0"/>
+        <w:autoSpaceDN w:val="0"/>
+        <w:adjustRightInd w:val="0"/>
+        <w:spacing w:after="0" w:line="240" w:lineRule="auto"/>
+        <w:rPr>
+          <w:rFonts w:ascii="Courier New" w:hAnsi="Courier New" w:cs="Courier New"/>
+          <w:color w:val="000000" w:themeColor="text1"/>
+          <w:sz w:val="20"/>
+          <w:szCs w:val="24"/>
+        </w:rPr>
+      </w:pPr>
+      <w:proofErr w:type="spellStart"/>
+      <w:r>
+        <w:rPr>
+          <w:rFonts w:ascii="Courier New" w:hAnsi="Courier New" w:cs="Courier New"/>
+          <w:color w:val="000000" w:themeColor="text1"/>
+          <w:sz w:val="20"/>
+          <w:szCs w:val="24"/>
+        </w:rPr>
+        <w:t>TC_INT_type</w:t>
+      </w:r>
+      <w:proofErr w:type="spellEnd"/>
+      <w:r>
+        <w:rPr>
+          <w:rFonts w:ascii="Courier New" w:hAnsi="Courier New" w:cs="Courier New"/>
+          <w:color w:val="000000" w:themeColor="text1"/>
+          <w:sz w:val="20"/>
+          <w:szCs w:val="24"/>
+        </w:rPr>
+        <w:t>=4</w:t>
+      </w:r>
+    </w:p>
+    <w:p>
+      <w:pPr>
+        <w:autoSpaceDE w:val="0"/>
+        <w:autoSpaceDN w:val="0"/>
+        <w:adjustRightInd w:val="0"/>
+        <w:spacing w:after="0" w:line="240" w:lineRule="auto"/>
+        <w:rPr>
+          <w:rFonts w:ascii="Courier New" w:hAnsi="Courier New" w:cs="Courier New"/>
+          <w:color w:val="000000" w:themeColor="text1"/>
+          <w:sz w:val="20"/>
+          <w:szCs w:val="24"/>
+        </w:rPr>
+      </w:pPr>
+      <w:proofErr w:type="spellStart"/>
+      <w:r>
+        <w:rPr>
+          <w:rFonts w:ascii="Courier New" w:hAnsi="Courier New" w:cs="Courier New"/>
+          <w:color w:val="000000" w:themeColor="text1"/>
+          <w:sz w:val="20"/>
+          <w:szCs w:val="24"/>
+        </w:rPr>
+        <w:t>TC_DINT_type</w:t>
+      </w:r>
+      <w:proofErr w:type="spellEnd"/>
+      <w:r>
+        <w:rPr>
+          <w:rFonts w:ascii="Courier New" w:hAnsi="Courier New" w:cs="Courier New"/>
+          <w:color w:val="000000" w:themeColor="text1"/>
+          <w:sz w:val="20"/>
+          <w:szCs w:val="24"/>
+        </w:rPr>
+        <w:t>=5</w:t>
+      </w:r>
+    </w:p>
+    <w:p>
+      <w:pPr>
+        <w:autoSpaceDE w:val="0"/>
+        <w:autoSpaceDN w:val="0"/>
+        <w:adjustRightInd w:val="0"/>
+        <w:spacing w:after="0" w:line="240" w:lineRule="auto"/>
+        <w:rPr>
+          <w:rFonts w:ascii="Courier New" w:hAnsi="Courier New" w:cs="Courier New"/>
+          <w:color w:val="000000" w:themeColor="text1"/>
+          <w:sz w:val="20"/>
+          <w:szCs w:val="24"/>
+        </w:rPr>
+      </w:pPr>
+      <w:proofErr w:type="spellStart"/>
+      <w:r>
+        <w:rPr>
+          <w:rFonts w:ascii="Courier New" w:hAnsi="Courier New" w:cs="Courier New"/>
+          <w:color w:val="000000" w:themeColor="text1"/>
+          <w:sz w:val="20"/>
+          <w:szCs w:val="24"/>
+        </w:rPr>
+        <w:t>TC_LINT_type</w:t>
+      </w:r>
+      <w:proofErr w:type="spellEnd"/>
+      <w:r>
+        <w:rPr>
+          <w:rFonts w:ascii="Courier New" w:hAnsi="Courier New" w:cs="Courier New"/>
+          <w:color w:val="000000" w:themeColor="text1"/>
+          <w:sz w:val="20"/>
+          <w:szCs w:val="24"/>
+        </w:rPr>
+        <w:t>=6</w:t>
+      </w:r>
+    </w:p>
+    <w:p>
+      <w:pPr>
+        <w:autoSpaceDE w:val="0"/>
+        <w:autoSpaceDN w:val="0"/>
+        <w:adjustRightInd w:val="0"/>
+        <w:spacing w:after="0" w:line="240" w:lineRule="auto"/>
+        <w:rPr>
+          <w:rFonts w:ascii="Courier New" w:hAnsi="Courier New" w:cs="Courier New"/>
+          <w:color w:val="000000" w:themeColor="text1"/>
+          <w:sz w:val="20"/>
+          <w:szCs w:val="24"/>
+        </w:rPr>
+      </w:pPr>
+      <w:proofErr w:type="spellStart"/>
+      <w:r>
+        <w:rPr>
+          <w:rFonts w:ascii="Courier New" w:hAnsi="Courier New" w:cs="Courier New"/>
+          <w:color w:val="000000" w:themeColor="text1"/>
+          <w:sz w:val="20"/>
+          <w:szCs w:val="24"/>
+        </w:rPr>
+        <w:t>TC_USINT_type</w:t>
+      </w:r>
+      <w:proofErr w:type="spellEnd"/>
+      <w:r>
+        <w:rPr>
+          <w:rFonts w:ascii="Courier New" w:hAnsi="Courier New" w:cs="Courier New"/>
+          <w:color w:val="000000" w:themeColor="text1"/>
+          <w:sz w:val="20"/>
+          <w:szCs w:val="24"/>
+        </w:rPr>
+        <w:t>=7</w:t>
+      </w:r>
+    </w:p>
+    <w:p>
+      <w:pPr>
+        <w:autoSpaceDE w:val="0"/>
+        <w:autoSpaceDN w:val="0"/>
+        <w:adjustRightInd w:val="0"/>
+        <w:spacing w:after="0" w:line="240" w:lineRule="auto"/>
+        <w:rPr>
+          <w:rFonts w:ascii="Courier New" w:hAnsi="Courier New" w:cs="Courier New"/>
+          <w:color w:val="000000" w:themeColor="text1"/>
+          <w:sz w:val="20"/>
+          <w:szCs w:val="24"/>
+        </w:rPr>
+      </w:pPr>
+      <w:proofErr w:type="spellStart"/>
+      <w:r>
+        <w:rPr>
+          <w:rFonts w:ascii="Courier New" w:hAnsi="Courier New" w:cs="Courier New"/>
+          <w:color w:val="000000" w:themeColor="text1"/>
+          <w:sz w:val="20"/>
+          <w:szCs w:val="24"/>
+        </w:rPr>
+        <w:t>TC_UINT_type</w:t>
+      </w:r>
+      <w:proofErr w:type="spellEnd"/>
+      <w:r>
+        <w:rPr>
+          <w:rFonts w:ascii="Courier New" w:hAnsi="Courier New" w:cs="Courier New"/>
+          <w:color w:val="000000" w:themeColor="text1"/>
+          <w:sz w:val="20"/>
+          <w:szCs w:val="24"/>
+        </w:rPr>
+        <w:t>=8</w:t>
+      </w:r>
+    </w:p>
+    <w:p>
+      <w:pPr>
+        <w:autoSpaceDE w:val="0"/>
+        <w:autoSpaceDN w:val="0"/>
+        <w:adjustRightInd w:val="0"/>
+        <w:spacing w:after="0" w:line="240" w:lineRule="auto"/>
+        <w:rPr>
+          <w:rFonts w:ascii="Courier New" w:hAnsi="Courier New" w:cs="Courier New"/>
+          <w:color w:val="000000" w:themeColor="text1"/>
+          <w:sz w:val="20"/>
+          <w:szCs w:val="24"/>
+        </w:rPr>
+      </w:pPr>
+      <w:proofErr w:type="spellStart"/>
+      <w:r>
+        <w:rPr>
+          <w:rFonts w:ascii="Courier New" w:hAnsi="Courier New" w:cs="Courier New"/>
+          <w:color w:val="000000" w:themeColor="text1"/>
+          <w:sz w:val="20"/>
+          <w:szCs w:val="24"/>
+        </w:rPr>
+        <w:t>TC_UDINT_type</w:t>
+      </w:r>
+      <w:proofErr w:type="spellEnd"/>
+      <w:r>
+        <w:rPr>
+          <w:rFonts w:ascii="Courier New" w:hAnsi="Courier New" w:cs="Courier New"/>
+          <w:color w:val="000000" w:themeColor="text1"/>
+          <w:sz w:val="20"/>
+          <w:szCs w:val="24"/>
+        </w:rPr>
+        <w:t>=9</w:t>
+      </w:r>
+    </w:p>
+    <w:p>
+      <w:pPr>
+        <w:autoSpaceDE w:val="0"/>
+        <w:autoSpaceDN w:val="0"/>
+        <w:adjustRightInd w:val="0"/>
+        <w:spacing w:after="0" w:line="240" w:lineRule="auto"/>
+        <w:rPr>
+          <w:rFonts w:ascii="Courier New" w:hAnsi="Courier New" w:cs="Courier New"/>
+          <w:color w:val="000000" w:themeColor="text1"/>
+          <w:sz w:val="20"/>
+          <w:szCs w:val="24"/>
+        </w:rPr>
+      </w:pPr>
+      <w:proofErr w:type="spellStart"/>
+      <w:r>
+        <w:rPr>
+          <w:rFonts w:ascii="Courier New" w:hAnsi="Courier New" w:cs="Courier New"/>
+          <w:color w:val="000000" w:themeColor="text1"/>
+          <w:sz w:val="20"/>
+          <w:szCs w:val="24"/>
+        </w:rPr>
+        <w:t>TC_ULINT_type</w:t>
+      </w:r>
+      <w:proofErr w:type="spellEnd"/>
+      <w:r>
+        <w:rPr>
+          <w:rFonts w:ascii="Courier New" w:hAnsi="Courier New" w:cs="Courier New"/>
+          <w:color w:val="000000" w:themeColor="text1"/>
+          <w:sz w:val="20"/>
+          <w:szCs w:val="24"/>
+        </w:rPr>
+        <w:t>=10</w:t>
+      </w:r>
+    </w:p>
+    <w:p>
+      <w:pPr>
+        <w:autoSpaceDE w:val="0"/>
+        <w:autoSpaceDN w:val="0"/>
+        <w:adjustRightInd w:val="0"/>
+        <w:spacing w:after="0" w:line="240" w:lineRule="auto"/>
+        <w:rPr>
+          <w:rFonts w:ascii="Courier New" w:hAnsi="Courier New" w:cs="Courier New"/>
+          <w:color w:val="000000" w:themeColor="text1"/>
+          <w:sz w:val="20"/>
+          <w:szCs w:val="24"/>
+        </w:rPr>
+      </w:pPr>
+      <w:proofErr w:type="spellStart"/>
+      <w:r>
+        <w:rPr>
+          <w:rFonts w:ascii="Courier New" w:hAnsi="Courier New" w:cs="Courier New"/>
+          <w:color w:val="000000" w:themeColor="text1"/>
+          <w:sz w:val="20"/>
+          <w:szCs w:val="24"/>
+        </w:rPr>
+        <w:t>TC_REAL_type</w:t>
+      </w:r>
+      <w:proofErr w:type="spellEnd"/>
+      <w:r>
+        <w:rPr>
+          <w:rFonts w:ascii="Courier New" w:hAnsi="Courier New" w:cs="Courier New"/>
+          <w:color w:val="000000" w:themeColor="text1"/>
+          <w:sz w:val="20"/>
+          <w:szCs w:val="24"/>
+        </w:rPr>
+        <w:t>=11</w:t>
+      </w:r>
+    </w:p>
+    <w:p>
+      <w:pPr>
+        <w:autoSpaceDE w:val="0"/>
+        <w:autoSpaceDN w:val="0"/>
+        <w:adjustRightInd w:val="0"/>
+        <w:spacing w:after="0" w:line="240" w:lineRule="auto"/>
+        <w:rPr>
+          <w:rFonts w:ascii="Courier New" w:hAnsi="Courier New" w:cs="Courier New"/>
+          <w:color w:val="000000" w:themeColor="text1"/>
+          <w:sz w:val="20"/>
+          <w:szCs w:val="24"/>
+        </w:rPr>
+      </w:pPr>
+      <w:proofErr w:type="spellStart"/>
+      <w:r>
+        <w:rPr>
+          <w:rFonts w:ascii="Courier New" w:hAnsi="Courier New" w:cs="Courier New"/>
+          <w:color w:val="000000" w:themeColor="text1"/>
+          <w:sz w:val="20"/>
+          <w:szCs w:val="24"/>
+        </w:rPr>
+        <w:t>TC_LREAL_type</w:t>
+      </w:r>
+      <w:proofErr w:type="spellEnd"/>
+      <w:r>
+        <w:rPr>
+          <w:rFonts w:ascii="Courier New" w:hAnsi="Courier New" w:cs="Courier New"/>
+          <w:color w:val="000000" w:themeColor="text1"/>
+          <w:sz w:val="20"/>
+          <w:szCs w:val="24"/>
+        </w:rPr>
+        <w:t>=12</w:t>
+      </w:r>
+    </w:p>
+    <w:p>
       <w:r>
         <w:t>Je vhodné si tento súbor pred prácou spustiť a zadefinovať si tak prehľadnejšie mená pre dátové typy.</w:t>
       </w:r>
     </w:p>
-    <w:p>
-      <w:pPr>
-        <w:autoSpaceDE w:val="0"/>
-        <w:autoSpaceDN w:val="0"/>
-        <w:adjustRightInd w:val="0"/>
-        <w:spacing w:after="0" w:line="240" w:lineRule="auto"/>
-        <w:rPr>
-          <w:rFonts w:ascii="Courier New" w:hAnsi="Courier New" w:cs="Courier New"/>
-          <w:szCs w:val="24"/>
-        </w:rPr>
-      </w:pPr>
-      <w:r>
-        <w:rPr>
-          <w:rFonts w:ascii="Courier New" w:hAnsi="Courier New" w:cs="Courier New"/>
-          <w:color w:val="228B22"/>
-          <w:szCs w:val="24"/>
-        </w:rPr>
-        <w:t>%</w:t>
-      </w:r>
-      <w:proofErr w:type="spellStart"/>
-      <w:r>
-        <w:rPr>
-          <w:rFonts w:ascii="Courier New" w:hAnsi="Courier New" w:cs="Courier New"/>
-          <w:color w:val="228B22"/>
-          <w:szCs w:val="24"/>
-        </w:rPr>
-        <w:t>ciselne</w:t>
-      </w:r>
-      <w:proofErr w:type="spellEnd"/>
-      <w:r>
-        <w:rPr>
-          <w:rFonts w:ascii="Courier New" w:hAnsi="Courier New" w:cs="Courier New"/>
-          <w:color w:val="228B22"/>
-          <w:szCs w:val="24"/>
-        </w:rPr>
-        <w:t xml:space="preserve"> </w:t>
-      </w:r>
-      <w:proofErr w:type="spellStart"/>
-      <w:r>
-        <w:rPr>
-          <w:rFonts w:ascii="Courier New" w:hAnsi="Courier New" w:cs="Courier New"/>
-          <w:color w:val="228B22"/>
-          <w:szCs w:val="24"/>
-        </w:rPr>
-        <w:t>oznacenie</w:t>
-      </w:r>
-      <w:proofErr w:type="spellEnd"/>
-      <w:r>
-        <w:rPr>
-          <w:rFonts w:ascii="Courier New" w:hAnsi="Courier New" w:cs="Courier New"/>
-          <w:color w:val="228B22"/>
-          <w:szCs w:val="24"/>
-        </w:rPr>
-        <w:t xml:space="preserve"> </w:t>
-      </w:r>
-      <w:proofErr w:type="spellStart"/>
-      <w:r>
-        <w:rPr>
-          <w:rFonts w:ascii="Courier New" w:hAnsi="Courier New" w:cs="Courier New"/>
-          <w:color w:val="228B22"/>
-          <w:szCs w:val="24"/>
-        </w:rPr>
-        <w:t>datovych</w:t>
-      </w:r>
-      <w:proofErr w:type="spellEnd"/>
-      <w:r>
-        <w:rPr>
-          <w:rFonts w:ascii="Courier New" w:hAnsi="Courier New" w:cs="Courier New"/>
-          <w:color w:val="228B22"/>
-          <w:szCs w:val="24"/>
-        </w:rPr>
-        <w:t xml:space="preserve"> typov v </w:t>
-      </w:r>
-      <w:proofErr w:type="spellStart"/>
-      <w:r>
-        <w:rPr>
-          <w:rFonts w:ascii="Courier New" w:hAnsi="Courier New" w:cs="Courier New"/>
-          <w:color w:val="228B22"/>
-          <w:szCs w:val="24"/>
-        </w:rPr>
-        <w:t>TwinCAT</w:t>
-      </w:r>
-      <w:proofErr w:type="spellEnd"/>
-      <w:r>
-        <w:rPr>
-          <w:rFonts w:ascii="Courier New" w:hAnsi="Courier New" w:cs="Courier New"/>
-          <w:color w:val="228B22"/>
-          <w:szCs w:val="24"/>
-        </w:rPr>
-        <w:t xml:space="preserve"> </w:t>
-      </w:r>
-    </w:p>
-    <w:p>
-      <w:pPr>
-        <w:autoSpaceDE w:val="0"/>
-        <w:autoSpaceDN w:val="0"/>
-        <w:adjustRightInd w:val="0"/>
-        <w:spacing w:after="0" w:line="240" w:lineRule="auto"/>
-        <w:rPr>
-          <w:rFonts w:ascii="Courier New" w:hAnsi="Courier New" w:cs="Courier New"/>
-          <w:szCs w:val="24"/>
-        </w:rPr>
-      </w:pPr>
-      <w:r>
-        <w:rPr>
-          <w:rFonts w:ascii="Courier New" w:hAnsi="Courier New" w:cs="Courier New"/>
-          <w:color w:val="228B22"/>
-          <w:szCs w:val="24"/>
-        </w:rPr>
-        <w:t>%</w:t>
-      </w:r>
-      <w:proofErr w:type="spellStart"/>
-      <w:r>
-        <w:rPr>
-          <w:rFonts w:ascii="Courier New" w:hAnsi="Courier New" w:cs="Courier New"/>
-          <w:color w:val="228B22"/>
-          <w:szCs w:val="24"/>
-        </w:rPr>
-        <w:t>identifikacne</w:t>
-      </w:r>
-      <w:proofErr w:type="spellEnd"/>
-      <w:r>
-        <w:rPr>
-          <w:rFonts w:ascii="Courier New" w:hAnsi="Courier New" w:cs="Courier New"/>
-          <w:color w:val="228B22"/>
-          <w:szCs w:val="24"/>
-        </w:rPr>
-        <w:t xml:space="preserve"> </w:t>
-      </w:r>
-      <w:proofErr w:type="spellStart"/>
-      <w:r>
-        <w:rPr>
-          <w:rFonts w:ascii="Courier New" w:hAnsi="Courier New" w:cs="Courier New"/>
-          <w:color w:val="228B22"/>
-          <w:szCs w:val="24"/>
-        </w:rPr>
-        <w:t>cisla</w:t>
-      </w:r>
-      <w:proofErr w:type="spellEnd"/>
-      <w:r>
-        <w:rPr>
-          <w:rFonts w:ascii="Courier New" w:hAnsi="Courier New" w:cs="Courier New"/>
-          <w:color w:val="228B22"/>
-          <w:szCs w:val="24"/>
-        </w:rPr>
-        <w:t xml:space="preserve"> </w:t>
-      </w:r>
-      <w:proofErr w:type="spellStart"/>
-      <w:r>
-        <w:rPr>
-          <w:rFonts w:ascii="Courier New" w:hAnsi="Courier New" w:cs="Courier New"/>
-          <w:color w:val="228B22"/>
-          <w:szCs w:val="24"/>
-        </w:rPr>
-        <w:t>datovych</w:t>
-      </w:r>
-      <w:proofErr w:type="spellEnd"/>
-      <w:r>
-        <w:rPr>
-          <w:rFonts w:ascii="Courier New" w:hAnsi="Courier New" w:cs="Courier New"/>
-          <w:color w:val="228B22"/>
-          <w:szCs w:val="24"/>
-        </w:rPr>
-        <w:t xml:space="preserve"> typov </w:t>
-      </w:r>
-      <w:proofErr w:type="spellStart"/>
-      <w:r>
-        <w:rPr>
-          <w:rFonts w:ascii="Courier New" w:hAnsi="Courier New" w:cs="Courier New"/>
-          <w:color w:val="228B22"/>
-          <w:szCs w:val="24"/>
-        </w:rPr>
-        <w:t>su</w:t>
-      </w:r>
-      <w:proofErr w:type="spellEnd"/>
-      <w:r>
-        <w:rPr>
-          <w:rFonts w:ascii="Courier New" w:hAnsi="Courier New" w:cs="Courier New"/>
-          <w:color w:val="228B22"/>
-          <w:szCs w:val="24"/>
-        </w:rPr>
-        <w:t xml:space="preserve"> nutne pri </w:t>
-      </w:r>
-      <w:proofErr w:type="spellStart"/>
-      <w:r>
-        <w:rPr>
-          <w:rFonts w:ascii="Courier New" w:hAnsi="Courier New" w:cs="Courier New"/>
-          <w:color w:val="228B22"/>
-          <w:szCs w:val="24"/>
-        </w:rPr>
-        <w:t>volani</w:t>
-      </w:r>
-      <w:proofErr w:type="spellEnd"/>
-      <w:r>
-        <w:rPr>
-          <w:rFonts w:ascii="Courier New" w:hAnsi="Courier New" w:cs="Courier New"/>
-          <w:color w:val="228B22"/>
-          <w:szCs w:val="24"/>
-        </w:rPr>
-        <w:t xml:space="preserve"> MEX funkcii a</w:t>
-      </w:r>
-    </w:p>
-    <w:p>
-      <w:pPr>
-        <w:autoSpaceDE w:val="0"/>
-        <w:autoSpaceDN w:val="0"/>
-        <w:adjustRightInd w:val="0"/>
-        <w:spacing w:after="0" w:line="240" w:lineRule="auto"/>
-        <w:rPr>
-          <w:rFonts w:ascii="Courier New" w:hAnsi="Courier New" w:cs="Courier New"/>
-          <w:szCs w:val="24"/>
-        </w:rPr>
-      </w:pPr>
-      <w:r>
-        <w:rPr>
-          <w:rFonts w:ascii="Courier New" w:hAnsi="Courier New" w:cs="Courier New"/>
-          <w:color w:val="228B22"/>
-          <w:szCs w:val="24"/>
-        </w:rPr>
-        <w:t xml:space="preserve">%rovnako aj pri </w:t>
-      </w:r>
-      <w:proofErr w:type="spellStart"/>
-      <w:r>
-        <w:rPr>
-          <w:rFonts w:ascii="Courier New" w:hAnsi="Courier New" w:cs="Courier New"/>
-          <w:color w:val="228B22"/>
-          <w:szCs w:val="24"/>
-        </w:rPr>
-        <w:t>nastavovani</w:t>
-      </w:r>
-      <w:proofErr w:type="spellEnd"/>
-      <w:r>
-        <w:rPr>
-          <w:rFonts w:ascii="Courier New" w:hAnsi="Courier New" w:cs="Courier New"/>
-          <w:color w:val="228B22"/>
-          <w:szCs w:val="24"/>
-        </w:rPr>
-        <w:t xml:space="preserve"> S funkcii</w:t>
-      </w:r>
-    </w:p>
-    <w:p>
-      <w:pPr>
-        <w:autoSpaceDE w:val="0"/>
-        <w:autoSpaceDN w:val="0"/>
-        <w:adjustRightInd w:val="0"/>
-        <w:spacing w:after="0" w:line="240" w:lineRule="auto"/>
-        <w:rPr>
-          <w:rFonts w:ascii="Courier New" w:hAnsi="Courier New" w:cs="Courier New"/>
-          <w:szCs w:val="24"/>
-        </w:rPr>
-      </w:pPr>
-      <w:r>
-        <w:rPr>
-          <w:rFonts w:ascii="Courier New" w:hAnsi="Courier New" w:cs="Courier New"/>
-          <w:color w:val="228B22"/>
-          <w:szCs w:val="24"/>
-        </w:rPr>
-        <w:t xml:space="preserve">%pre </w:t>
-      </w:r>
-      <w:proofErr w:type="spellStart"/>
-      <w:r>
-        <w:rPr>
-          <w:rFonts w:ascii="Courier New" w:hAnsi="Courier New" w:cs="Courier New"/>
-          <w:color w:val="228B22"/>
-          <w:szCs w:val="24"/>
-        </w:rPr>
-        <w:t>spravne</w:t>
-      </w:r>
-      <w:proofErr w:type="spellEnd"/>
-      <w:r>
-        <w:rPr>
-          <w:rFonts w:ascii="Courier New" w:hAnsi="Courier New" w:cs="Courier New"/>
-          <w:color w:val="228B22"/>
-          <w:szCs w:val="24"/>
-        </w:rPr>
-        <w:t xml:space="preserve"> fungovanie </w:t>
-      </w:r>
-      <w:proofErr w:type="spellStart"/>
-      <w:r>
-        <w:rPr>
-          <w:rFonts w:ascii="Courier New" w:hAnsi="Courier New" w:cs="Courier New"/>
-          <w:color w:val="228B22"/>
-          <w:szCs w:val="24"/>
-        </w:rPr>
-        <w:t>komunikacie</w:t>
-      </w:r>
-      <w:proofErr w:type="spellEnd"/>
-      <w:r>
-        <w:rPr>
-          <w:rFonts w:ascii="Courier New" w:hAnsi="Courier New" w:cs="Courier New"/>
-          <w:color w:val="228B22"/>
-          <w:szCs w:val="24"/>
-        </w:rPr>
-        <w:t xml:space="preserve"> (</w:t>
-      </w:r>
-      <w:proofErr w:type="spellStart"/>
-      <w:r>
-        <w:rPr>
-          <w:rFonts w:ascii="Courier New" w:hAnsi="Courier New" w:cs="Courier New"/>
-          <w:color w:val="228B22"/>
-          <w:szCs w:val="24"/>
-        </w:rPr>
-        <w:t>citanie</w:t>
-      </w:r>
-      <w:proofErr w:type="spellEnd"/>
-      <w:r>
-        <w:rPr>
-          <w:rFonts w:ascii="Courier New" w:hAnsi="Courier New" w:cs="Courier New"/>
-          <w:color w:val="228B22"/>
-          <w:szCs w:val="24"/>
-        </w:rPr>
-        <w:t xml:space="preserve"> a </w:t>
-      </w:r>
-      <w:proofErr w:type="spellStart"/>
-      <w:r>
-        <w:rPr>
-          <w:rFonts w:ascii="Courier New" w:hAnsi="Courier New" w:cs="Courier New"/>
-          <w:color w:val="228B22"/>
-          <w:szCs w:val="24"/>
-        </w:rPr>
-        <w:t>zapis</w:t>
-      </w:r>
-      <w:proofErr w:type="spellEnd"/>
-      <w:r>
-        <w:rPr>
-          <w:rFonts w:ascii="Courier New" w:hAnsi="Courier New" w:cs="Courier New"/>
-          <w:color w:val="228B22"/>
-          <w:szCs w:val="24"/>
-        </w:rPr>
-        <w:t xml:space="preserve">) </w:t>
-      </w:r>
-      <w:proofErr w:type="spellStart"/>
-      <w:r>
-        <w:rPr>
-          <w:rFonts w:ascii="Courier New" w:hAnsi="Courier New" w:cs="Courier New"/>
-          <w:color w:val="228B22"/>
-          <w:szCs w:val="24"/>
-        </w:rPr>
-        <w:t>premennych</w:t>
-      </w:r>
-      <w:proofErr w:type="spellEnd"/>
-      <w:r>
-        <w:rPr>
-          <w:rFonts w:ascii="Courier New" w:hAnsi="Courier New" w:cs="Courier New"/>
-          <w:color w:val="228B22"/>
-          <w:szCs w:val="24"/>
-        </w:rPr>
-        <w:t xml:space="preserve"> je nutne</w:t>
-      </w:r>
-    </w:p>
-    <w:p>
-      <w:pPr>
-        <w:autoSpaceDE w:val="0"/>
-        <w:autoSpaceDN w:val="0"/>
-        <w:adjustRightInd w:val="0"/>
-        <w:spacing w:after="0" w:line="240" w:lineRule="auto"/>
-        <w:rPr>
-          <w:rFonts w:ascii="Courier New" w:hAnsi="Courier New" w:cs="Courier New"/>
-          <w:szCs w:val="24"/>
-        </w:rPr>
-      </w:pPr>
-      <w:r>
-        <w:rPr>
-          <w:rFonts w:ascii="Courier New" w:hAnsi="Courier New" w:cs="Courier New"/>
-          <w:color w:val="228B22"/>
-          <w:szCs w:val="24"/>
-        </w:rPr>
-        <w:t>%</w:t>
-      </w:r>
-      <w:proofErr w:type="spellStart"/>
-      <w:r>
-        <w:rPr>
-          <w:rFonts w:ascii="Courier New" w:hAnsi="Courier New" w:cs="Courier New"/>
-          <w:color w:val="228B22"/>
-          <w:szCs w:val="24"/>
-        </w:rPr>
-        <w:t>zistit</w:t>
-      </w:r>
-      <w:proofErr w:type="spellEnd"/>
-      <w:r>
-        <w:rPr>
-          <w:rFonts w:ascii="Courier New" w:hAnsi="Courier New" w:cs="Courier New"/>
-          <w:color w:val="228B22"/>
-          <w:szCs w:val="24"/>
-        </w:rPr>
-        <w:t xml:space="preserve"> si v </w:t>
-      </w:r>
-      <w:proofErr w:type="spellStart"/>
-      <w:r>
-        <w:rPr>
-          <w:rFonts w:ascii="Courier New" w:hAnsi="Courier New" w:cs="Courier New"/>
-          <w:color w:val="228B22"/>
-          <w:szCs w:val="24"/>
-        </w:rPr>
-        <w:t>TwinCAT</w:t>
-      </w:r>
-      <w:proofErr w:type="spellEnd"/>
-      <w:r>
-        <w:rPr>
-          <w:rFonts w:ascii="Courier New" w:hAnsi="Courier New" w:cs="Courier New"/>
-          <w:color w:val="228B22"/>
-          <w:szCs w:val="24"/>
-        </w:rPr>
-        <w:t xml:space="preserve"> </w:t>
-      </w:r>
-      <w:proofErr w:type="spellStart"/>
-      <w:r>
-        <w:rPr>
-          <w:rFonts w:ascii="Courier New" w:hAnsi="Courier New" w:cs="Courier New"/>
-          <w:color w:val="228B22"/>
-          <w:szCs w:val="24"/>
-        </w:rPr>
-        <w:t>akeho</w:t>
-      </w:r>
-      <w:proofErr w:type="spellEnd"/>
-      <w:r>
-        <w:rPr>
-          <w:rFonts w:ascii="Courier New" w:hAnsi="Courier New" w:cs="Courier New"/>
-          <w:color w:val="228B22"/>
-          <w:szCs w:val="24"/>
-        </w:rPr>
-        <w:t xml:space="preserve"> </w:t>
-      </w:r>
-      <w:proofErr w:type="spellStart"/>
-      <w:r>
-        <w:rPr>
-          <w:rFonts w:ascii="Courier New" w:hAnsi="Courier New" w:cs="Courier New"/>
-          <w:color w:val="228B22"/>
-          <w:szCs w:val="24"/>
-        </w:rPr>
-        <w:t>datoveho</w:t>
-      </w:r>
-      <w:proofErr w:type="spellEnd"/>
-      <w:r>
-        <w:rPr>
-          <w:rFonts w:ascii="Courier New" w:hAnsi="Courier New" w:cs="Courier New"/>
-          <w:color w:val="228B22"/>
-          <w:szCs w:val="24"/>
-        </w:rPr>
-        <w:t xml:space="preserve"> typu </w:t>
-      </w:r>
-      <w:proofErr w:type="spellStart"/>
-      <w:r>
-        <w:rPr>
-          <w:rFonts w:ascii="Courier New" w:hAnsi="Courier New" w:cs="Courier New"/>
-          <w:color w:val="228B22"/>
-          <w:szCs w:val="24"/>
-        </w:rPr>
-        <w:t>premenna</w:t>
-      </w:r>
-      <w:proofErr w:type="spellEnd"/>
-      <w:r>
-        <w:rPr>
-          <w:rFonts w:ascii="Courier New" w:hAnsi="Courier New" w:cs="Courier New"/>
-          <w:color w:val="228B22"/>
-          <w:szCs w:val="24"/>
-        </w:rPr>
-        <w:t xml:space="preserve"> je</w:t>
-      </w:r>
-    </w:p>
-    <w:p>
-      <w:pPr>
-        <w:autoSpaceDE w:val="0"/>
-        <w:autoSpaceDN w:val="0"/>
-        <w:adjustRightInd w:val="0"/>
-        <w:spacing w:after="0" w:line="240" w:lineRule="auto"/>
-        <w:rPr>
-          <w:rFonts w:ascii="Courier New" w:hAnsi="Courier New" w:cs="Courier New"/>
-          <w:szCs w:val="24"/>
-        </w:rPr>
-      </w:pPr>
-      <w:r>
-        <w:rPr>
-          <w:rFonts w:ascii="Courier New" w:hAnsi="Courier New" w:cs="Courier New"/>
-          <w:color w:val="228B22"/>
-          <w:szCs w:val="24"/>
-        </w:rPr>
-        <w:t xml:space="preserve"> </w:t>
-      </w:r>
-    </w:p>
-    <w:p>
-      <w:pPr>
-        <w:autoSpaceDE w:val="0"/>
-        <w:autoSpaceDN w:val="0"/>
-        <w:adjustRightInd w:val="0"/>
-        <w:spacing w:after="0" w:line="240" w:lineRule="auto"/>
-        <w:rPr>
-          <w:rFonts w:ascii="Courier New" w:hAnsi="Courier New" w:cs="Courier New"/>
-          <w:color w:val="000000" w:themeColor="text1"/>
-          <w:szCs w:val="24"/>
-        </w:rPr>
-      </w:pPr>
-      <w:proofErr w:type="spellStart"/>
-      <w:r>
-        <w:rPr>
-          <w:rFonts w:ascii="Courier New" w:hAnsi="Courier New" w:cs="Courier New"/>
-          <w:color w:val="000000" w:themeColor="text1"/>
-          <w:szCs w:val="24"/>
-        </w:rPr>
-        <w:t>TC_BOOL_type</w:t>
-      </w:r>
-      <w:proofErr w:type="spellEnd"/>
-      <w:r>
-        <w:rPr>
-          <w:rFonts w:ascii="Courier New" w:hAnsi="Courier New" w:cs="Courier New"/>
-          <w:color w:val="000000" w:themeColor="text1"/>
-          <w:szCs w:val="24"/>
-        </w:rPr>
-        <w:t>=0</w:t>
-      </w:r>
-    </w:p>
-    <w:p>
-      <w:pPr>
-        <w:autoSpaceDE w:val="0"/>
-        <w:autoSpaceDN w:val="0"/>
-        <w:adjustRightInd w:val="0"/>
-        <w:spacing w:after="0" w:line="240" w:lineRule="auto"/>
-        <w:rPr>
-          <w:rFonts w:ascii="Courier New" w:hAnsi="Courier New" w:cs="Courier New"/>
-          <w:color w:val="000000" w:themeColor="text1"/>
-          <w:szCs w:val="24"/>
-        </w:rPr>
-      </w:pPr>
-      <w:proofErr w:type="spellStart"/>
-      <w:r>
-        <w:rPr>
-          <w:rFonts w:ascii="Courier New" w:hAnsi="Courier New" w:cs="Courier New"/>
-          <w:color w:val="000000" w:themeColor="text1"/>
-          <w:szCs w:val="24"/>
-        </w:rPr>
-        <w:t>TC_BYTE_type</w:t>
-      </w:r>
-      <w:proofErr w:type="spellEnd"/>
-      <w:r>
-        <w:rPr>
-          <w:rFonts w:ascii="Courier New" w:hAnsi="Courier New" w:cs="Courier New"/>
-          <w:color w:val="000000" w:themeColor="text1"/>
-          <w:szCs w:val="24"/>
-        </w:rPr>
-        <w:t>=1</w:t>
-      </w:r>
-    </w:p>
-    <w:p>
-      <w:pPr>
-        <w:autoSpaceDE w:val="0"/>
-        <w:autoSpaceDN w:val="0"/>
-        <w:adjustRightInd w:val="0"/>
-        <w:spacing w:after="0" w:line="240" w:lineRule="auto"/>
-        <w:rPr>
-          <w:rFonts w:ascii="Courier New" w:hAnsi="Courier New" w:cs="Courier New"/>
-          <w:color w:val="000000" w:themeColor="text1"/>
-          <w:szCs w:val="24"/>
-        </w:rPr>
-      </w:pPr>
-      <w:proofErr w:type="spellStart"/>
-      <w:r>
-        <w:rPr>
-          <w:rFonts w:ascii="Courier New" w:hAnsi="Courier New" w:cs="Courier New"/>
-          <w:color w:val="000000" w:themeColor="text1"/>
-          <w:szCs w:val="24"/>
-        </w:rPr>
-        <w:t>TC_WORD_type</w:t>
-      </w:r>
-      <w:proofErr w:type="spellEnd"/>
-      <w:r>
-        <w:rPr>
-          <w:rFonts w:ascii="Courier New" w:hAnsi="Courier New" w:cs="Courier New"/>
-          <w:color w:val="000000" w:themeColor="text1"/>
-          <w:szCs w:val="24"/>
-        </w:rPr>
-        <w:t>=2</w:t>
-      </w:r>
-    </w:p>
-    <w:p>
-      <w:pPr>
-        <w:autoSpaceDE w:val="0"/>
-        <w:autoSpaceDN w:val="0"/>
-        <w:adjustRightInd w:val="0"/>
-        <w:spacing w:after="0" w:line="240" w:lineRule="auto"/>
-        <w:rPr>
-          <w:rFonts w:ascii="Courier New" w:hAnsi="Courier New" w:cs="Courier New"/>
-          <w:color w:val="000000" w:themeColor="text1"/>
-          <w:szCs w:val="24"/>
-        </w:rPr>
-      </w:pPr>
-      <w:proofErr w:type="spellStart"/>
-      <w:r>
-        <w:rPr>
-          <w:rFonts w:ascii="Courier New" w:hAnsi="Courier New" w:cs="Courier New"/>
-          <w:color w:val="000000" w:themeColor="text1"/>
-          <w:szCs w:val="24"/>
-        </w:rPr>
-        <w:t>TC_DWORD_type</w:t>
-      </w:r>
-      <w:proofErr w:type="spellEnd"/>
-      <w:r>
-        <w:rPr>
-          <w:rFonts w:ascii="Courier New" w:hAnsi="Courier New" w:cs="Courier New"/>
-          <w:color w:val="000000" w:themeColor="text1"/>
-          <w:szCs w:val="24"/>
-        </w:rPr>
-        <w:t>=3</w:t>
-      </w:r>
-    </w:p>
-    <w:p>
-      <w:pPr>
-        <w:autoSpaceDE w:val="0"/>
-        <w:autoSpaceDN w:val="0"/>
-        <w:adjustRightInd w:val="0"/>
-        <w:spacing w:after="0" w:line="240" w:lineRule="auto"/>
-        <w:rPr>
-          <w:rFonts w:ascii="Courier New" w:hAnsi="Courier New" w:cs="Courier New"/>
-          <w:color w:val="000000" w:themeColor="text1"/>
-          <w:szCs w:val="24"/>
-        </w:rPr>
-      </w:pPr>
-      <w:proofErr w:type="spellStart"/>
-      <w:r>
-        <w:rPr>
-          <w:rFonts w:ascii="Courier New" w:hAnsi="Courier New" w:cs="Courier New"/>
-          <w:color w:val="000000" w:themeColor="text1"/>
-          <w:szCs w:val="24"/>
-        </w:rPr>
-        <w:t>TC_INT_type</w:t>
-      </w:r>
-      <w:proofErr w:type="spellEnd"/>
-      <w:r>
-        <w:rPr>
-          <w:rFonts w:ascii="Courier New" w:hAnsi="Courier New" w:cs="Courier New"/>
-          <w:color w:val="000000" w:themeColor="text1"/>
-          <w:szCs w:val="24"/>
-        </w:rPr>
-        <w:t>=4</w:t>
-      </w:r>
-    </w:p>
-    <w:p>
-      <w:pPr>
-        <w:autoSpaceDE w:val="0"/>
-        <w:autoSpaceDN w:val="0"/>
-        <w:adjustRightInd w:val="0"/>
-        <w:spacing w:after="0" w:line="240" w:lineRule="auto"/>
-        <w:rPr>
-          <w:rFonts w:ascii="Courier New" w:hAnsi="Courier New" w:cs="Courier New"/>
-          <w:color w:val="000000" w:themeColor="text1"/>
-          <w:szCs w:val="24"/>
-        </w:rPr>
-      </w:pPr>
-      <w:proofErr w:type="spellStart"/>
-      <w:r>
-        <w:rPr>
-          <w:rFonts w:ascii="Courier New" w:hAnsi="Courier New" w:cs="Courier New"/>
-          <w:color w:val="000000" w:themeColor="text1"/>
-          <w:szCs w:val="24"/>
-        </w:rPr>
-        <w:t>TC_DINT_type</w:t>
-      </w:r>
-      <w:proofErr w:type="spellEnd"/>
-      <w:r>
-        <w:rPr>
-          <w:rFonts w:ascii="Courier New" w:hAnsi="Courier New" w:cs="Courier New"/>
-          <w:color w:val="000000" w:themeColor="text1"/>
-          <w:szCs w:val="24"/>
-        </w:rPr>
-        <w:t>=5</w:t>
-      </w:r>
-    </w:p>
-    <w:p>
-      <w:pPr>
-        <w:autoSpaceDE w:val="0"/>
-        <w:autoSpaceDN w:val="0"/>
-        <w:adjustRightInd w:val="0"/>
-        <w:spacing w:after="0" w:line="240" w:lineRule="auto"/>
-        <w:rPr>
-          <w:rFonts w:ascii="Courier New" w:hAnsi="Courier New" w:cs="Courier New"/>
-          <w:color w:val="000000" w:themeColor="text1"/>
-          <w:szCs w:val="24"/>
-        </w:rPr>
-      </w:pPr>
-      <w:proofErr w:type="spellStart"/>
-      <w:r>
-        <w:rPr>
-          <w:rFonts w:ascii="Courier New" w:hAnsi="Courier New" w:cs="Courier New"/>
-          <w:color w:val="000000" w:themeColor="text1"/>
-          <w:szCs w:val="24"/>
-        </w:rPr>
-        <w:t>TC_LINT_type</w:t>
-      </w:r>
-      <w:proofErr w:type="spellEnd"/>
-      <w:r>
-        <w:rPr>
-          <w:rFonts w:ascii="Courier New" w:hAnsi="Courier New" w:cs="Courier New"/>
-          <w:color w:val="000000" w:themeColor="text1"/>
-          <w:szCs w:val="24"/>
-        </w:rPr>
-        <w:t>=6</w:t>
-      </w:r>
-    </w:p>
-    <w:p>
-      <w:pPr>
-        <w:autoSpaceDE w:val="0"/>
-        <w:autoSpaceDN w:val="0"/>
-        <w:adjustRightInd w:val="0"/>
-        <w:spacing w:after="0" w:line="240" w:lineRule="auto"/>
-        <w:rPr>
-          <w:rFonts w:ascii="Courier New" w:hAnsi="Courier New" w:cs="Courier New"/>
-          <w:color w:val="000000" w:themeColor="text1"/>
-          <w:szCs w:val="24"/>
-        </w:rPr>
-      </w:pPr>
-      <w:proofErr w:type="spellStart"/>
-      <w:r>
-        <w:rPr>
-          <w:rFonts w:ascii="Courier New" w:hAnsi="Courier New" w:cs="Courier New"/>
-          <w:color w:val="000000" w:themeColor="text1"/>
-          <w:szCs w:val="24"/>
-        </w:rPr>
-        <w:lastRenderedPageBreak/>
-        <w:t>TC_USINT_type</w:t>
-      </w:r>
-      <w:proofErr w:type="spellEnd"/>
-      <w:r>
-        <w:rPr>
-          <w:rFonts w:ascii="Courier New" w:hAnsi="Courier New" w:cs="Courier New"/>
-          <w:color w:val="000000" w:themeColor="text1"/>
-          <w:szCs w:val="24"/>
-        </w:rPr>
-        <w:t>=7</w:t>
-      </w:r>
-    </w:p>
-    <w:p>
-      <w:pPr>
-        <w:autoSpaceDE w:val="0"/>
-        <w:autoSpaceDN w:val="0"/>
-        <w:adjustRightInd w:val="0"/>
-        <w:spacing w:after="0" w:line="240" w:lineRule="auto"/>
-        <w:rPr>
-          <w:rFonts w:ascii="Courier New" w:hAnsi="Courier New" w:cs="Courier New"/>
-          <w:color w:val="000000" w:themeColor="text1"/>
-          <w:szCs w:val="24"/>
-        </w:rPr>
-      </w:pPr>
-      <w:proofErr w:type="spellStart"/>
-      <w:r>
-        <w:rPr>
-          <w:rFonts w:ascii="Courier New" w:hAnsi="Courier New" w:cs="Courier New"/>
-          <w:color w:val="000000" w:themeColor="text1"/>
-          <w:szCs w:val="24"/>
-        </w:rPr>
-        <w:t>TC_UINT_type</w:t>
-      </w:r>
-      <w:proofErr w:type="spellEnd"/>
-      <w:r>
-        <w:rPr>
-          <w:rFonts w:ascii="Courier New" w:hAnsi="Courier New" w:cs="Courier New"/>
-          <w:color w:val="000000" w:themeColor="text1"/>
-          <w:szCs w:val="24"/>
-        </w:rPr>
-        <w:t>=8</w:t>
-      </w:r>
-    </w:p>
-    <w:p>
-      <w:pPr>
-        <w:autoSpaceDE w:val="0"/>
-        <w:autoSpaceDN w:val="0"/>
-        <w:adjustRightInd w:val="0"/>
-        <w:spacing w:after="0" w:line="240" w:lineRule="auto"/>
-        <w:rPr>
-          <w:rFonts w:ascii="Courier New" w:hAnsi="Courier New" w:cs="Courier New"/>
-          <w:color w:val="000000" w:themeColor="text1"/>
-          <w:szCs w:val="24"/>
-        </w:rPr>
-      </w:pPr>
-      <w:proofErr w:type="spellStart"/>
-      <w:r>
-        <w:rPr>
-          <w:rFonts w:ascii="Courier New" w:hAnsi="Courier New" w:cs="Courier New"/>
-          <w:color w:val="000000" w:themeColor="text1"/>
-          <w:szCs w:val="24"/>
-        </w:rPr>
-        <w:t>TC_UDINT_type</w:t>
-      </w:r>
-      <w:proofErr w:type="spellEnd"/>
-      <w:r>
-        <w:rPr>
-          <w:rFonts w:ascii="Courier New" w:hAnsi="Courier New" w:cs="Courier New"/>
-          <w:color w:val="000000" w:themeColor="text1"/>
-          <w:szCs w:val="24"/>
-        </w:rPr>
-        <w:t>=9</w:t>
-      </w:r>
-    </w:p>
-    <w:p>
-      <w:pPr>
-        <w:autoSpaceDE w:val="0"/>
-        <w:autoSpaceDN w:val="0"/>
-        <w:adjustRightInd w:val="0"/>
-        <w:spacing w:after="0" w:line="240" w:lineRule="auto"/>
-        <w:rPr>
-          <w:rFonts w:ascii="Courier New" w:hAnsi="Courier New" w:cs="Courier New"/>
-          <w:color w:val="000000" w:themeColor="text1"/>
-          <w:szCs w:val="24"/>
-        </w:rPr>
-      </w:pPr>
-      <w:proofErr w:type="spellStart"/>
-      <w:r>
-        <w:rPr>
-          <w:rFonts w:ascii="Courier New" w:hAnsi="Courier New" w:cs="Courier New"/>
-          <w:color w:val="000000" w:themeColor="text1"/>
-          <w:szCs w:val="24"/>
-        </w:rPr>
-        <w:t>TC_ULINT_type</w:t>
-      </w:r>
-      <w:proofErr w:type="spellEnd"/>
-      <w:r>
-        <w:rPr>
-          <w:rFonts w:ascii="Courier New" w:hAnsi="Courier New" w:cs="Courier New"/>
-          <w:color w:val="000000" w:themeColor="text1"/>
-          <w:szCs w:val="24"/>
-        </w:rPr>
-        <w:t>=10</w:t>
-      </w:r>
-    </w:p>
-    <w:p>
-      <w:pPr>
-        <w:autoSpaceDE w:val="0"/>
-        <w:autoSpaceDN w:val="0"/>
-        <w:adjustRightInd w:val="0"/>
-        <w:spacing w:after="0" w:line="240" w:lineRule="auto"/>
-        <w:rPr>
-          <w:rFonts w:ascii="Courier New" w:hAnsi="Courier New" w:cs="Courier New"/>
-          <w:color w:val="000000" w:themeColor="text1"/>
-          <w:szCs w:val="24"/>
-        </w:rPr>
-      </w:pPr>
-      <w:proofErr w:type="spellStart"/>
-      <w:r>
-        <w:rPr>
-          <w:rFonts w:ascii="Courier New" w:hAnsi="Courier New" w:cs="Courier New"/>
-          <w:color w:val="000000" w:themeColor="text1"/>
-          <w:szCs w:val="24"/>
-        </w:rPr>
-        <w:t>TC_REAL_type</w:t>
-      </w:r>
-      <w:proofErr w:type="spellEnd"/>
-      <w:r>
-        <w:rPr>
-          <w:rFonts w:ascii="Courier New" w:hAnsi="Courier New" w:cs="Courier New"/>
-          <w:color w:val="000000" w:themeColor="text1"/>
-          <w:szCs w:val="24"/>
-        </w:rPr>
-        <w:t>=11</w:t>
-      </w:r>
-    </w:p>
-    <w:p>
-      <w:pPr>
-        <w:autoSpaceDE w:val="0"/>
-        <w:autoSpaceDN w:val="0"/>
-        <w:adjustRightInd w:val="0"/>
-        <w:spacing w:after="0" w:line="240" w:lineRule="auto"/>
-        <w:rPr>
-          <w:rFonts w:ascii="Courier New" w:hAnsi="Courier New" w:cs="Courier New"/>
-          <w:color w:val="000000" w:themeColor="text1"/>
-          <w:szCs w:val="24"/>
-        </w:rPr>
-      </w:pPr>
-      <w:proofErr w:type="spellStart"/>
-      <w:r>
-        <w:rPr>
-          <w:rFonts w:ascii="Courier New" w:hAnsi="Courier New" w:cs="Courier New"/>
-          <w:color w:val="000000" w:themeColor="text1"/>
-          <w:szCs w:val="24"/>
-        </w:rPr>
-        <w:t>TC_LREAL_type</w:t>
-      </w:r>
-      <w:proofErr w:type="spellEnd"/>
-      <w:r>
-        <w:rPr>
-          <w:rFonts w:ascii="Courier New" w:hAnsi="Courier New" w:cs="Courier New"/>
-          <w:color w:val="000000" w:themeColor="text1"/>
-          <w:szCs w:val="24"/>
-        </w:rPr>
-        <w:t>=12</w:t>
-      </w:r>
-    </w:p>
-    <w:p/>
     <w:p>
       <w:pPr>
         <w:pStyle w:val="Nadpis1"/>
@@ -1540,6 +1151,7 @@
       </w:pPr>
       <w:proofErr w:type="spellStart"/>
       <w:r>
+        <w:lastRenderedPageBreak/>
         <w:t>Matlab</w:t>
       </w:r>
       <w:proofErr w:type="spellEnd"/>
@@ -1583,6 +1195,9 @@
       </w:r>
     </w:p>
     <w:p>
+      <w:pPr>
+        <w:pStyle w:val="Nadpis2"/>
+      </w:pPr>
       <w:r>
         <w:t xml:space="preserve">Pre účely tohoto </w:t>
       </w:r>
@@ -1631,7 +1246,13 @@
     </w:p>
     <w:p>
       <w:r>
-        <w:t>Funkcia slúži na otvorenie ADS komunikačného portu. Nevstupujú do nej žiadne argumenty a žiadny výsledok nevracia. Túto funkciu je nutné zavolať na začiatku programu.</w:t>
+        <w:t>Funkcia slúži na otvorenie ADS komunikačného portu. Nevstupujú do nej žiadne argumenty a žiadny výsledok nevracia. Túto funkciu je nutné zavolať na začiatku programu</w:t>
+      </w:r>
+      <w:r>
+        <w:t>/skriptu</w:t>
+      </w:r>
+      <w:r>
+        <w:t>.</w:t>
       </w:r>
     </w:p>
     <w:p>
@@ -1667,13 +1288,7 @@
     </w:p>
     <w:p>
       <w:r>
-        <w:t>Funkcia slúži na zatvorenie</w:t>
-      </w:r>
-      <w:r>
-        <w:t xml:space="preserve"> ADS komunikačného portu. Nevstupujú do nej žiadne argumenty a žiadny výsledok nevracia. Túto funkciu je nu</w:t>
-      </w:r>
-      <w:r>
-        <w:t>tné zavolať na konci program</w:t>
+        <w:t>Funkcia slúži na zatvorenie ADS komunikačného portu. Nevstupujú do nej žiadne argumenty a žiadny výsledok nevracia. Túto funkciu je nutné zavolať na konci program</w:t>
       </w:r>
       <w:r>
         <w:t>u</w:t>
@@ -1728,15 +1343,25 @@
           <w:color w:val="000000" w:themeColor="text1"/>
           <w:szCs w:val="24"/>
         </w:rPr>
-        <w:t>],</w:t>
-      </w:r>
-      <w:r>
-        <w:rPr>
-          <w:rFonts w:ascii="Courier New" w:hAnsi="Courier New" w:cs="Courier New"/>
-          <w:color w:val="000000" w:themeColor="text1"/>
-          <w:szCs w:val="24"/>
-        </w:rPr>
-        <w:t>’nazov_premennej’</w:t>
+        <w:t>],’nazov_premennej’,</w:t>
+      </w:r>
+      <w:proofErr w:type="spellStart"/>
+      <w:r>
+        <w:rPr>
+          <w:rFonts w:ascii="Courier New" w:hAnsi="Courier New" w:cs="Courier New"/>
+          <w:color w:val="000000" w:themeColor="text1"/>
+          <w:szCs w:val="24"/>
+        </w:rPr>
+        <w:t>cislo_datoveho_typu</w:t>
+      </w:r>
+      <w:proofErr w:type="spellEnd"/>
+      <w:r>
+        <w:rPr>
+          <w:rFonts w:ascii="Courier New" w:hAnsi="Courier New" w:cs="Courier New"/>
+          <w:color w:val="000000" w:themeColor="text1"/>
+          <w:szCs w:val="24"/>
+        </w:rPr>
+        <w:t xml:space="preserve"> </w:t>
       </w:r>
       <w:r>
         <w:rPr>
@@ -1753,32 +1378,6 @@
           <w:color w:val="000000" w:themeColor="text1"/>
           <w:szCs w:val="24"/>
         </w:rPr>
-        <w:t>cislo_datoveho_typu</w:t>
-      </w:r>
-      <w:proofErr w:type="spellEnd"/>
-      <w:r>
-        <w:rPr>
-          <w:rFonts w:ascii="Courier New" w:hAnsi="Courier New" w:cs="Courier New"/>
-          <w:color w:val="000000" w:themeColor="text1"/>
-          <w:szCs w:val="24"/>
-        </w:rPr>
-        <w:t xml:space="preserve"> </w:t>
-      </w:r>
-      <w:r>
-        <w:rPr>
-          <w:rFonts w:ascii="Courier New" w:hAnsi="Courier New" w:cs="Courier New"/>
-          <w:color w:val="000000" w:themeColor="text1"/>
-          <w:szCs w:val="24"/>
-        </w:rPr>
-        <w:t>,</w:t>
-      </w:r>
-      <w:proofErr w:type="spellStart"/>
-      <w:r>
-        <w:rPr>
-          <w:rFonts w:ascii="Courier New" w:hAnsi="Courier New" w:cs="Courier New"/>
-          <w:color w:val="000000" w:themeColor="text1"/>
-          <w:szCs w:val="24"/>
-        </w:rPr>
         <w:t>vstupna_hodnota</w:t>
       </w:r>
       <w:proofErr w:type="spellEnd"/>
@@ -1793,7 +1392,13 @@
     </w:p>
     <w:p>
       <w:r>
-        <w:t xml:space="preserve">Funkcia slúži na zápis hodnoty premennej. </w:t>
+        <w:t>Funkcia slúži na zápis hodnoty</w:t>
+      </w:r>
+      <w:r>
+        <w:t xml:space="preserve"> do</w:t>
+      </w:r>
+      <w:r>
+        <w:t xml:space="preserve"> premennej. </w:t>
       </w:r>
     </w:p>
     <w:p>
@@ -1991,15 +1596,7 @@
           <w:color w:val="000000" w:themeColor="text1"/>
           <w:szCs w:val="24"/>
         </w:rPr>
-        <w:t>(</w:t>
-      </w:r>
-      <w:r>
-        <w:rPr>
-          <w:rFonts w:ascii="Courier New" w:hAnsi="Courier New" w:cs="Courier New"/>
-          <w:color w:val="000000" w:themeColor="text1"/>
-          <w:szCs w:val="24"/>
-        </w:rPr>
-        <w:t>[</w:t>
+        <w:t>([</w:t>
       </w:r>
       <w:proofErr w:type="spellStart"/>
       <w:r>
@@ -2040,13 +1637,7 @@
     </w:p>
     <w:p>
       <w:r>
-        <w:t>Funkcia slúži</w:t>
-      </w:r>
-      <w:r>
-        <w:t xml:space="preserve"> na čítanie</w:t>
-      </w:r>
-      <w:r>
-        <w:t xml:space="preserve"> hodnoty premennej. </w:t>
+        <w:t xml:space="preserve">Funkcia slúži na čítanie hodnoty premennej. </w:t>
       </w:r>
     </w:p>
     <w:p>
@@ -2177,8 +1768,21 @@
       </w:r>
       <w:proofErr w:type="spellEnd"/>
       <w:r>
-        <w:t xml:space="preserve"> hodnotu premennej.</w:t>
-      </w:r>
+        <w:t xml:space="preserve"> hodnotu premennej</w:t>
+      </w:r>
+      <w:r>
+        <w:t xml:space="preserve"> (aj v prípade, že je premenná celočíselného typu)</w:t>
+      </w:r>
+      <w:r>
+        <w:t>.</w:t>
+      </w:r>
+    </w:p>
+    <w:p>
+      <w:r>
+        <w:br w:type="page"/>
+      </w:r>
+      <w:bookmarkStart w:id="0" w:name="_GoBack"/>
+      <w:bookmarkEnd w:id="0"/>
     </w:p>
     <w:p>
       <w:pPr>
@@ -2190,6 +1794,7 @@
       </w:pPr>
       <w:proofErr w:type="spellStart"/>
       <w:r>
+        <w:lastRenderedPageBreak/>
         <w:t>Simulink</w:t>
       </w:r>
       <w:proofErr w:type="spellEnd"/>
@@ -2213,7 +1818,10 @@
         <w:t xml:space="preserve"> so špecifickou funkcionalitou</w:t>
       </w:r>
       <w:r>
-        <w:t xml:space="preserve">.  S funkcie teda umožňujú používať štandardné rozhranie </w:t>
+        <w:t xml:space="preserve">. </w:t>
+      </w:r>
+      <w:r>
+        <w:t xml:space="preserve">S funkcie teda umožňujú používať štandardné rozhranie </w:t>
       </w:r>
       <w:proofErr w:type="spellStart"/>
       <w:r>
@@ -2224,21 +1832,19 @@
         <w:t xml:space="preserve"> (vstupy, výstupy) </w:t>
       </w:r>
       <w:r>
-        <w:t xml:space="preserve">vo vlastnom kóde </w:t>
-      </w:r>
-      <w:r>
-        <w:t xml:space="preserve">, </w:t>
-      </w:r>
-      <w:proofErr w:type="spellStart"/>
-      <w:r>
-        <w:t>napríkald</w:t>
-      </w:r>
-      <w:proofErr w:type="spellEnd"/>
-      <w:r>
-        <w:t xml:space="preserve"> v tomto prípade v  jazyku C++</w:t>
-      </w:r>
-      <w:r>
-        <w:t>.  S-funkcie sú programované úplne nezávisle od MEX funkcii.</w:t>
+        <w:t xml:space="preserve">vo vlastnom kóde , </w:t>
+      </w:r>
+      <w:r>
+        <w:t>napríklad</w:t>
+      </w:r>
+      <w:r>
+        <w:t xml:space="preserve"> v tomto prípade v  jazyku C++.  S-funkcie sú programované úplne nezávisle od MEX funkcii</w:t>
+      </w:r>
+      <w:r>
+        <w:t xml:space="preserve"> aj keď principiálne implementujú podobnú funkcionalitu</w:t>
+      </w:r>
+      <w:r>
+        <w:t>.</w:t>
       </w:r>
     </w:p>
     <w:p>
@@ -2251,7 +1857,13 @@
       </w:r>
       <w:proofErr w:type="spellEnd"/>
       <w:r>
-        <w:t xml:space="preserve"> je nutné v simulačnej schéme spraviť viaceré úpravy.</w:t>
+        <w:t xml:space="preserve"> je nutné v simulačn</w:t>
+      </w:r>
+      <w:r>
+        <w:t>ej schéme spraviť niektoré nastavenia</w:t>
+      </w:r>
+      <w:r>
+        <w:t>.</w:t>
       </w:r>
     </w:p>
     <w:p>
@@ -2276,10 +1888,9 @@
           <w:noProof/>
           <w:lang w:eastAsia="sk-SK"/>
         </w:rPr>
-        <w:lastRenderedPageBreak/>
         <w:drawing>
           <wp:inline distT="0" distB="0" distL="0" distR="0" wp14:anchorId="48A691AF" wp14:editId="392FB82C">
-            <wp:extent cx="6210300" cy="1969120"/>
+            <wp:extent cx="5664200" cy="1795967"/>
             <wp:effectExtent l="0" t="0" r="0" b="0"/>
             <wp:docPr id="7" name="Obrázok 7"/>
             <wp:cNvGraphicFramePr>
@@ -2310,7 +1921,7 @@
                   <pic:spPr bwMode="auto">
                     <a:xfrm>
                       <a:off x="0" y="0"/>
-                      <a:ext cx="6219733" cy="1972111"/>
+                      <a:ext cx="5688903" cy="1803800"/>
                     </a:xfrm>
                     <a:prstGeom prst="rect">
                       <a:avLst/>
@@ -2374,6 +1985,7 @@
     </w:p>
     <w:p>
       <w:pPr>
+        <w:spacing w:after="0"/>
         <w:jc w:val="center"/>
       </w:pPr>
       <w:r>
@@ -2383,8 +1995,8 @@
         </w:rPr>
         <w:drawing>
           <wp:inline distT="0" distB="0" distL="0" distR="0" wp14:anchorId="7EA4899B" wp14:editId="09400A28">
-            <wp:extent cx="986765" cy="647700"/>
-            <wp:effectExtent l="0" t="0" r="4445" b="0"/>
+            <wp:extent cx="882650" cy="579361"/>
+            <wp:effectExtent l="0" t="0" r="0" b="0"/>
             <wp:docPr id="3" name="Obrázok 3"/>
             <wp:cNvGraphicFramePr>
               <a:graphicFrameLocks xmlns:a="http://schemas.openxmlformats.org/drawingml/2006/main" noChangeAspect="1"/>
@@ -2412,7 +2024,7 @@
                   <pic:spPr bwMode="auto">
                     <a:xfrm>
                       <a:off x="0" y="0"/>
-                      <a:ext cx="998448" cy="655369"/>
+                      <a:ext cx="894840" cy="587362"/>
                     </a:xfrm>
                     <a:prstGeom prst="rect">
                       <a:avLst/>
@@ -2461,6 +2073,7 @@
     </w:p>
     <w:p>
       <w:pPr>
+        <w:spacing w:after="0"/>
         <w:jc w:val="center"/>
       </w:pPr>
       <w:r>
@@ -2470,8 +2083,8 @@
         </w:rPr>
         <w:drawing>
           <wp:inline distT="0" distB="0" distL="0" distR="0" wp14:anchorId="650FFEB1" wp14:editId="31AAB102">
-            <wp:extent cx="1388503" cy="714375"/>
-            <wp:effectExtent l="0" t="0" r="2540" b="0"/>
+            <wp:extent cx="1244600" cy="640338"/>
+            <wp:effectExtent l="0" t="0" r="0" b="7620"/>
             <wp:docPr id="2" name="Obrázok 2"/>
             <wp:cNvGraphicFramePr>
               <a:graphicFrameLocks xmlns:a="http://schemas.openxmlformats.org/drawingml/2006/main" noChangeAspect="1"/>
@@ -2499,7 +2112,7 @@
                   <pic:spPr bwMode="auto">
                     <a:xfrm>
                       <a:off x="0" y="0"/>
-                      <a:ext cx="1395835" cy="718147"/>
+                      <a:ext cx="1256951" cy="646693"/>
                     </a:xfrm>
                     <a:prstGeom prst="rect">
                       <a:avLst/>
@@ -2551,6 +2164,7 @@
     </w:p>
     <w:p>
       <w:pPr>
+        <w:spacing w:after="0"/>
         <w:jc w:val="center"/>
       </w:pPr>
       <w:r>
@@ -2560,8 +2174,8 @@
         </w:rPr>
         <w:drawing>
           <wp:inline distT="0" distB="0" distL="0" distR="0" wp14:anchorId="6DDFF706" wp14:editId="44149445">
-            <wp:extent cx="4314825" cy="2743200"/>
-            <wp:effectExtent l="0" t="0" r="9525" b="0"/>
+            <wp:extent cx="3124200" cy="1986246"/>
+            <wp:effectExtent l="0" t="0" r="0" b="0"/>
             <wp:docPr id="1" name="Obrázok 1"/>
             <wp:cNvGraphicFramePr>
               <a:graphicFrameLocks xmlns:a="http://schemas.openxmlformats.org/drawingml/2006/main" noChangeAspect="1"/>
@@ -2591,7 +2205,7 @@
                   <pic:spPr bwMode="auto">
                     <a:xfrm>
                       <a:off x="0" y="0"/>
-                      <a:ext cx="4314825" cy="2743200"/>
+                      <a:ext cx="3137297" cy="1994573"/>
                     </a:xfrm>
                     <a:prstGeom prst="rect">
                       <a:avLst/>
@@ -2619,8 +2233,8 @@
         </w:rPr>
         <w:drawing>
           <wp:inline distT="0" distB="0" distL="0" distR="0">
-            <wp:extent cx="2038350" cy="866775"/>
-            <wp:effectExtent l="0" t="0" r="0" b="9525"/>
+            <wp:extent cx="2038350" cy="711200"/>
+            <wp:effectExtent l="0" t="0" r="0" b="0"/>
             <wp:docPr id="5" name="Obrázok 5"/>
             <wp:cNvGraphicFramePr>
               <a:graphicFrameLocks xmlns:a="http://schemas.openxmlformats.org/drawingml/2006/main" noChangeAspect="1"/>
@@ -2642,13 +2256,13 @@
                         </a:ext>
                       </a:extLst>
                     </a:blip>
-                    <a:srcRect l="36385" t="28894" r="28224" b="38642"/>
+                    <a:srcRect l="36385" t="32461" r="28224" b="40902"/>
                     <a:stretch/>
                   </pic:blipFill>
                   <pic:spPr bwMode="auto">
                     <a:xfrm>
                       <a:off x="0" y="0"/>
-                      <a:ext cx="2038800" cy="866966"/>
+                      <a:ext cx="2038800" cy="711357"/>
                     </a:xfrm>
                     <a:prstGeom prst="rect">
                       <a:avLst/>
@@ -2690,16 +2304,7 @@
     </w:p>
     <w:p>
       <w:r>
-        <w:t xml:space="preserve">Blok na </w:t>
-      </w:r>
-      <w:r>
-        <w:t>čítanie</w:t>
-      </w:r>
-      <w:r>
-        <w:t xml:space="preserve"> premennej</w:t>
-      </w:r>
-      <w:r>
-        <w:t xml:space="preserve">. Platí to isté ako v prípade bloku ADS </w:t>
+        <w:t xml:space="preserve">Blok na čítanie premennej. Platí to isté ako v prípade bloku ADS </w:t>
       </w:r>
       <w:proofErr w:type="spellStart"/>
       <w:r>
@@ -2712,6 +2317,7 @@
     </w:p>
     <w:p>
       <w:pPr>
+        <w:spacing w:after="0"/>
         <w:jc w:val="center"/>
       </w:pPr>
       <w:r>
@@ -2721,8 +2327,8 @@
         </w:rPr>
         <w:drawing>
           <wp:inline distT="0" distB="0" distL="0" distR="0">
-            <wp:extent cx="2392478" cy="1171575"/>
-            <wp:effectExtent l="0" t="0" r="8255" b="0"/>
+            <wp:extent cx="2392044" cy="800100"/>
+            <wp:effectExtent l="0" t="0" r="8890" b="0"/>
             <wp:docPr id="6" name="Obrázok 6"/>
             <wp:cNvGraphicFramePr>
               <a:graphicFrameLocks xmlns:a="http://schemas.openxmlformats.org/drawingml/2006/main" noChangeAspect="1"/>
@@ -2744,13 +2350,13 @@
                         </a:ext>
                       </a:extLst>
                     </a:blip>
-                    <a:srcRect l="17865" t="23900" r="50044" b="42201"/>
+                    <a:srcRect l="17865" t="26473" r="50044" b="50372"/>
                     <a:stretch/>
                   </pic:blipFill>
                   <pic:spPr bwMode="auto">
                     <a:xfrm>
                       <a:off x="0" y="0"/>
-                      <a:ext cx="2398412" cy="1174481"/>
+                      <a:ext cx="2398412" cy="802230"/>
                     </a:xfrm>
                     <a:prstGeom prst="rect">
                       <a:avLst/>
@@ -3598,7 +3204,10 @@
       </w:r>
       <w:proofErr w:type="spellEnd"/>
       <w:r>
-        <w:t xml:space="preserve"> a S-funkcii som vytvoril testovaciu schému obsahujúce spomínané bloky, ich využitie a nastavenie. </w:t>
+        <w:t xml:space="preserve"> a S-funkcii som vytvoril testovaciu schému obsahujúce spomínané bloky, ich využitie a</w:t>
+      </w:r>
+      <w:r>
+        <w:t> správne nastavenie.</w:t>
       </w:r>
     </w:p>
     <w:p>
@@ -3672,8 +3281,6 @@
           </wp:inline>
         </w:drawing>
       </w:r>
-      <w:bookmarkStart w:id="0" w:name="_GoBack"/>
-      <w:bookmarkEnd w:id="0"/>
     </w:p>
     <w:sectPr>
       <w:pgSz w:w="11906" w:h="16838"/>
